--- a/Практическая работа 4.docx
+++ b/Практическая работа 4.docx
@@ -4,7 +4,7 @@
   <w:body>
     <w:p>
       <w:pPr>
-        <w:jc w:val="both"/>
+        <w:jc w:val="center"/>
         <w:rPr>
           <w:rFonts w:ascii="Arial" w:eastAsia="Microsoft YaHei" w:hAnsi="Arial" w:cs="Mangal"/>
           <w:b/>
@@ -39,7 +39,10 @@
         </w:rPr>
         <w:t>4</w:t>
       </w:r>
-      <w:r>
+    </w:p>
+    <w:p>
+      <w:pPr>
+        <w:jc w:val="center"/>
         <w:rPr>
           <w:rFonts w:ascii="Arial" w:eastAsia="Microsoft YaHei" w:hAnsi="Arial" w:cs="Mangal"/>
           <w:b/>
@@ -49,8 +52,7 @@
           <w:szCs w:val="32"/>
           <w:lang w:eastAsia="hi-IN" w:bidi="hi-IN"/>
         </w:rPr>
-        <w:t>:</w:t>
-      </w:r>
+      </w:pPr>
       <w:r>
         <w:rPr>
           <w:rFonts w:ascii="Arial" w:eastAsia="Microsoft YaHei" w:hAnsi="Arial" w:cs="Mangal"/>
@@ -61,7 +63,7 @@
           <w:szCs w:val="32"/>
           <w:lang w:eastAsia="hi-IN" w:bidi="hi-IN"/>
         </w:rPr>
-        <w:t xml:space="preserve"> «</w:t>
+        <w:t>Подготовка данных для машинного обучения</w:t>
       </w:r>
       <w:r>
         <w:rPr>
@@ -73,19 +75,7 @@
           <w:szCs w:val="32"/>
           <w:lang w:eastAsia="hi-IN" w:bidi="hi-IN"/>
         </w:rPr>
-        <w:t>Подготовка данных для машинного обучения</w:t>
-      </w:r>
-      <w:r>
-        <w:rPr>
-          <w:rFonts w:ascii="Arial" w:eastAsia="Microsoft YaHei" w:hAnsi="Arial" w:cs="Mangal"/>
-          <w:b/>
-          <w:bCs/>
-          <w:kern w:val="1"/>
-          <w:sz w:val="32"/>
-          <w:szCs w:val="32"/>
-          <w:lang w:eastAsia="hi-IN" w:bidi="hi-IN"/>
-        </w:rPr>
-        <w:t>»</w:t>
+        <w:t>.</w:t>
       </w:r>
     </w:p>
     <w:sdt>
@@ -644,7 +634,23 @@
                 <w:noProof/>
                 <w:lang w:bidi="hi-IN"/>
               </w:rPr>
-              <w:t>Требования к отчету</w:t>
+              <w:t xml:space="preserve">Требования </w:t>
+            </w:r>
+            <w:r>
+              <w:rPr>
+                <w:rStyle w:val="a5"/>
+                <w:noProof/>
+                <w:lang w:bidi="hi-IN"/>
+              </w:rPr>
+              <w:t>к</w:t>
+            </w:r>
+            <w:r>
+              <w:rPr>
+                <w:rStyle w:val="a5"/>
+                <w:noProof/>
+                <w:lang w:bidi="hi-IN"/>
+              </w:rPr>
+              <w:t xml:space="preserve"> отчету</w:t>
             </w:r>
             <w:r>
               <w:rPr>
@@ -4356,7 +4362,6 @@
           <w:rFonts w:ascii="Calibri" w:hAnsi="Calibri" w:cs="Calibri"/>
           <w:sz w:val="28"/>
           <w:szCs w:val="28"/>
-          <w:lang w:val="en-US"/>
         </w:rPr>
         <w:t>[</w:t>
       </w:r>
@@ -4373,7 +4378,6 @@
           <w:rFonts w:ascii="Calibri" w:hAnsi="Calibri" w:cs="Calibri"/>
           <w:sz w:val="28"/>
           <w:szCs w:val="28"/>
-          <w:lang w:val="en-US"/>
         </w:rPr>
         <w:t xml:space="preserve">, </w:t>
       </w:r>
@@ -4390,7 +4394,6 @@
           <w:rFonts w:ascii="Calibri" w:hAnsi="Calibri" w:cs="Calibri"/>
           <w:sz w:val="28"/>
           <w:szCs w:val="28"/>
-          <w:lang w:val="en-US"/>
         </w:rPr>
         <w:t xml:space="preserve"> </w:t>
       </w:r>
@@ -4407,7 +4410,6 @@
           <w:rFonts w:ascii="Calibri" w:hAnsi="Calibri" w:cs="Calibri"/>
           <w:sz w:val="28"/>
           <w:szCs w:val="28"/>
-          <w:lang w:val="en-US"/>
         </w:rPr>
         <w:t xml:space="preserve"> </w:t>
       </w:r>
@@ -5762,7 +5764,7 @@
           <w:sz w:val="28"/>
           <w:szCs w:val="28"/>
         </w:rPr>
-        <w:t>«Notebook_For_AI_Main/2020 Осенни</w:t>
+        <w:t>«Notebook_For_AI_Main/202</w:t>
       </w:r>
       <w:r>
         <w:rPr>
@@ -5771,25 +5773,7 @@
           <w:sz w:val="28"/>
           <w:szCs w:val="28"/>
         </w:rPr>
-        <w:t>й семестр/Практическое задание 4</w:t>
-      </w:r>
-      <w:r>
-        <w:rPr>
-          <w:rFonts w:ascii="Calibri" w:hAnsi="Calibri" w:cs="Calibri"/>
-          <w:color w:val="000000"/>
-          <w:sz w:val="28"/>
-          <w:szCs w:val="28"/>
-        </w:rPr>
-        <w:t>/»</w:t>
-      </w:r>
-      <w:r>
-        <w:rPr>
-          <w:rFonts w:ascii="Calibri" w:hAnsi="Calibri" w:cs="Calibri"/>
-          <w:color w:val="000000"/>
-          <w:sz w:val="28"/>
-          <w:szCs w:val="28"/>
-        </w:rPr>
-        <w:t xml:space="preserve"> и сделайте пул-реквест</w:t>
+        <w:t>1</w:t>
       </w:r>
       <w:bookmarkStart w:id="8" w:name="_GoBack"/>
       <w:bookmarkEnd w:id="8"/>
@@ -5800,7 +5784,34 @@
           <w:sz w:val="28"/>
           <w:szCs w:val="28"/>
         </w:rPr>
-        <w:t>.</w:t>
+        <w:t xml:space="preserve"> Осенни</w:t>
+      </w:r>
+      <w:r>
+        <w:rPr>
+          <w:rFonts w:ascii="Calibri" w:hAnsi="Calibri" w:cs="Calibri"/>
+          <w:color w:val="000000"/>
+          <w:sz w:val="28"/>
+          <w:szCs w:val="28"/>
+        </w:rPr>
+        <w:t>й семестр/Практическое задание 4</w:t>
+      </w:r>
+      <w:r>
+        <w:rPr>
+          <w:rFonts w:ascii="Calibri" w:hAnsi="Calibri" w:cs="Calibri"/>
+          <w:color w:val="000000"/>
+          <w:sz w:val="28"/>
+          <w:szCs w:val="28"/>
+        </w:rPr>
+        <w:t>/»</w:t>
+      </w:r>
+      <w:r>
+        <w:rPr>
+          <w:rFonts w:ascii="Calibri" w:hAnsi="Calibri" w:cs="Calibri"/>
+          <w:color w:val="000000"/>
+          <w:sz w:val="28"/>
+          <w:szCs w:val="28"/>
+        </w:rPr>
+        <w:t xml:space="preserve"> и сделайте пул-реквест.</w:t>
       </w:r>
     </w:p>
     <w:p>
@@ -10293,6 +10304,7 @@
   <w:style w:type="character" w:default="1" w:styleId="a1">
     <w:name w:val="Default Paragraph Font"/>
     <w:uiPriority w:val="1"/>
+    <w:semiHidden/>
     <w:unhideWhenUsed/>
   </w:style>
   <w:style w:type="table" w:default="1" w:styleId="a2">
@@ -10822,7 +10834,7 @@
 </file>
 
 <file path=customXml/itemProps1.xml><?xml version="1.0" encoding="utf-8"?>
-<ds:datastoreItem xmlns:ds="http://schemas.openxmlformats.org/officeDocument/2006/customXml" ds:itemID="{FB9E72C8-CDD0-448E-8B0A-AD23DDABC44A}">
+<ds:datastoreItem xmlns:ds="http://schemas.openxmlformats.org/officeDocument/2006/customXml" ds:itemID="{8C74C9C9-B41B-4CBE-BCF9-9D0F73CA9AB9}">
   <ds:schemaRefs>
     <ds:schemaRef ds:uri="http://schemas.openxmlformats.org/officeDocument/2006/bibliography"/>
   </ds:schemaRefs>
